--- a/TaiLieu/Chuong2/DacTaUseCase/Viet_QLTatCaTruyen.docx
+++ b/TaiLieu/Chuong2/DacTaUseCase/Viet_QLTatCaTruyen.docx
@@ -1104,7 +1104,21 @@
                 <w:b/>
                 <w:color w:val="000000"/>
               </w:rPr>
-              <w:t>Tại bước 5:</w:t>
+              <w:t xml:space="preserve">Tại bước </w:t>
+            </w:r>
+            <w:r>
+              <w:rPr>
+                <w:b/>
+                <w:color w:val="000000"/>
+              </w:rPr>
+              <w:t>3</w:t>
+            </w:r>
+            <w:r>
+              <w:rPr>
+                <w:b/>
+                <w:color w:val="000000"/>
+              </w:rPr>
+              <w:t>:</w:t>
             </w:r>
           </w:p>
           <w:p>
@@ -1179,8 +1193,16 @@
               <w:rPr>
                 <w:color w:val="000000"/>
               </w:rPr>
-              <w:t>- Quay lại bước 5</w:t>
-            </w:r>
+              <w:t>- Quay lại bướ</w:t>
+            </w:r>
+            <w:r>
+              <w:rPr>
+                <w:color w:val="000000"/>
+              </w:rPr>
+              <w:t>c 3</w:t>
+            </w:r>
+            <w:bookmarkStart w:id="2" w:name="_GoBack"/>
+            <w:bookmarkEnd w:id="2"/>
             <w:r>
               <w:rPr>
                 <w:color w:val="000000"/>
@@ -1686,8 +1708,6 @@
               </w:rPr>
               <w:t xml:space="preserve">Người quản lý </w:t>
             </w:r>
-            <w:bookmarkStart w:id="2" w:name="_GoBack"/>
-            <w:bookmarkEnd w:id="2"/>
             <w:r>
               <w:rPr>
                 <w:color w:val="000000"/>
@@ -5366,7 +5386,7 @@
 </file>
 
 <file path=customXml/itemProps1.xml><?xml version="1.0" encoding="utf-8"?>
-<ds:datastoreItem xmlns:ds="http://schemas.openxmlformats.org/officeDocument/2006/customXml" ds:itemID="{B9AAB794-967D-4523-9222-5B6F75FB73D4}">
+<ds:datastoreItem xmlns:ds="http://schemas.openxmlformats.org/officeDocument/2006/customXml" ds:itemID="{69FDA0DF-2265-4819-9173-4723BB2754CE}">
   <ds:schemaRefs>
     <ds:schemaRef ds:uri="http://schemas.openxmlformats.org/officeDocument/2006/bibliography"/>
   </ds:schemaRefs>

--- a/TaiLieu/Chuong2/DacTaUseCase/Viet_QLTatCaTruyen.docx
+++ b/TaiLieu/Chuong2/DacTaUseCase/Viet_QLTatCaTruyen.docx
@@ -439,6 +439,34 @@
               </w:rPr>
               <w:t>.</w:t>
             </w:r>
+          </w:p>
+          <w:p>
+            <w:pPr>
+              <w:numPr>
+                <w:ilvl w:val="0"/>
+                <w:numId w:val="2"/>
+              </w:numPr>
+              <w:spacing w:before="60" w:after="60"/>
+              <w:jc w:val="both"/>
+              <w:rPr>
+                <w:b/>
+                <w:color w:val="000000"/>
+              </w:rPr>
+            </w:pPr>
+            <w:r>
+              <w:rPr>
+                <w:color w:val="000000"/>
+              </w:rPr>
+              <w:t>Người quản lý chọn nút “Hiển thị danh sách tất cả truyện”</w:t>
+            </w:r>
+            <w:r>
+              <w:rPr>
+                <w:color w:val="000000"/>
+              </w:rPr>
+              <w:t>.</w:t>
+            </w:r>
+            <w:bookmarkStart w:id="2" w:name="_GoBack"/>
+            <w:bookmarkEnd w:id="2"/>
           </w:p>
           <w:p>
             <w:pPr>
@@ -992,13 +1020,7 @@
               <w:rPr>
                 <w:color w:val="000000"/>
               </w:rPr>
-              <w:t>Người quản lý nhập các thông tin của truyện(tên truyện, tác giả, nội dụng,nhóm dịch</w:t>
-            </w:r>
-            <w:r>
-              <w:rPr>
-                <w:color w:val="000000"/>
-              </w:rPr>
-              <w:t>.</w:t>
+              <w:t>Hệ thống hiển thị giao diện thêm truyện.</w:t>
             </w:r>
           </w:p>
           <w:p>
@@ -1018,7 +1040,7 @@
               <w:rPr>
                 <w:color w:val="000000"/>
               </w:rPr>
-              <w:t>Người quản lý chọn nút “Xác nhận”</w:t>
+              <w:t>Người quản lý nhập các thông tin của truyện(tên truyện, tác giả, nội dụng,nhóm dịch</w:t>
             </w:r>
             <w:r>
               <w:rPr>
@@ -1044,6 +1066,32 @@
               <w:rPr>
                 <w:color w:val="000000"/>
               </w:rPr>
+              <w:t>Người quản lý chọn nút “Xác nhận”</w:t>
+            </w:r>
+            <w:r>
+              <w:rPr>
+                <w:color w:val="000000"/>
+              </w:rPr>
+              <w:t>.</w:t>
+            </w:r>
+          </w:p>
+          <w:p>
+            <w:pPr>
+              <w:numPr>
+                <w:ilvl w:val="0"/>
+                <w:numId w:val="3"/>
+              </w:numPr>
+              <w:spacing w:before="60" w:after="60"/>
+              <w:jc w:val="both"/>
+              <w:rPr>
+                <w:b/>
+                <w:color w:val="000000"/>
+              </w:rPr>
+            </w:pPr>
+            <w:r>
+              <w:rPr>
+                <w:color w:val="000000"/>
+              </w:rPr>
               <w:t>Hệ thống lưu vào cơ sở dữ liệu và thông báo thêm truyện thành công</w:t>
             </w:r>
             <w:r>
@@ -1111,7 +1159,7 @@
                 <w:b/>
                 <w:color w:val="000000"/>
               </w:rPr>
-              <w:t>3</w:t>
+              <w:t>4</w:t>
             </w:r>
             <w:r>
               <w:rPr>
@@ -1185,7 +1233,6 @@
             <w:pPr>
               <w:spacing w:before="60" w:after="60"/>
               <w:rPr>
-                <w:b/>
                 <w:color w:val="000000"/>
               </w:rPr>
             </w:pPr>
@@ -1201,14 +1248,109 @@
               </w:rPr>
               <w:t>c 3</w:t>
             </w:r>
-            <w:bookmarkStart w:id="2" w:name="_GoBack"/>
-            <w:bookmarkEnd w:id="2"/>
             <w:r>
               <w:rPr>
                 <w:color w:val="000000"/>
               </w:rPr>
               <w:t>.</w:t>
             </w:r>
+          </w:p>
+          <w:p>
+            <w:pPr>
+              <w:spacing w:before="60" w:after="60"/>
+              <w:rPr>
+                <w:b/>
+                <w:color w:val="000000"/>
+              </w:rPr>
+            </w:pPr>
+            <w:r>
+              <w:rPr>
+                <w:b/>
+                <w:color w:val="000000"/>
+              </w:rPr>
+              <w:t xml:space="preserve">Tại bước </w:t>
+            </w:r>
+            <w:r>
+              <w:rPr>
+                <w:b/>
+                <w:color w:val="000000"/>
+              </w:rPr>
+              <w:t>5</w:t>
+            </w:r>
+            <w:r>
+              <w:rPr>
+                <w:b/>
+                <w:color w:val="000000"/>
+              </w:rPr>
+              <w:t>:</w:t>
+            </w:r>
+          </w:p>
+          <w:p>
+            <w:pPr>
+              <w:spacing w:before="60" w:after="60"/>
+              <w:rPr>
+                <w:color w:val="000000"/>
+              </w:rPr>
+            </w:pPr>
+            <w:r>
+              <w:rPr>
+                <w:color w:val="000000"/>
+              </w:rPr>
+              <w:t>- Người quản lý chọ</w:t>
+            </w:r>
+            <w:r>
+              <w:rPr>
+                <w:color w:val="000000"/>
+              </w:rPr>
+              <w:t>n nút “Hủy</w:t>
+            </w:r>
+            <w:r>
+              <w:rPr>
+                <w:color w:val="000000"/>
+              </w:rPr>
+              <w:t>”</w:t>
+            </w:r>
+            <w:r>
+              <w:rPr>
+                <w:color w:val="000000"/>
+              </w:rPr>
+              <w:t>.</w:t>
+            </w:r>
+          </w:p>
+          <w:p>
+            <w:pPr>
+              <w:spacing w:before="60" w:after="60"/>
+              <w:rPr>
+                <w:color w:val="000000"/>
+              </w:rPr>
+            </w:pPr>
+            <w:r>
+              <w:rPr>
+                <w:color w:val="000000"/>
+              </w:rPr>
+              <w:t>- Quay lại bướ</w:t>
+            </w:r>
+            <w:r>
+              <w:rPr>
+                <w:color w:val="000000"/>
+              </w:rPr>
+              <w:t>c 1</w:t>
+            </w:r>
+            <w:r>
+              <w:rPr>
+                <w:color w:val="000000"/>
+              </w:rPr>
+              <w:t>.</w:t>
+            </w:r>
+          </w:p>
+          <w:p>
+            <w:pPr>
+              <w:spacing w:before="60" w:after="60"/>
+              <w:rPr>
+                <w:b/>
+                <w:color w:val="000000"/>
+              </w:rPr>
+            </w:pPr>
           </w:p>
         </w:tc>
       </w:tr>
@@ -1712,7 +1854,19 @@
               <w:rPr>
                 <w:color w:val="000000"/>
               </w:rPr>
-              <w:t>chọn nút “Xác nhận xóa”.</w:t>
+              <w:t>chọn nút “Xác nhậ</w:t>
+            </w:r>
+            <w:r>
+              <w:rPr>
+                <w:color w:val="000000"/>
+              </w:rPr>
+              <w:t>n</w:t>
+            </w:r>
+            <w:r>
+              <w:rPr>
+                <w:color w:val="000000"/>
+              </w:rPr>
+              <w:t>”.</w:t>
             </w:r>
           </w:p>
           <w:p>
@@ -2012,7 +2166,19 @@
               <w:rPr>
                 <w:color w:val="000000"/>
               </w:rPr>
-              <w:t>- Quay lại bước 2.</w:t>
+              <w:t>- Quay lại bướ</w:t>
+            </w:r>
+            <w:r>
+              <w:rPr>
+                <w:color w:val="000000"/>
+              </w:rPr>
+              <w:t>c 1</w:t>
+            </w:r>
+            <w:r>
+              <w:rPr>
+                <w:color w:val="000000"/>
+              </w:rPr>
+              <w:t>.</w:t>
             </w:r>
           </w:p>
           <w:p>
@@ -3655,6 +3821,12 @@
               <w:rPr>
                 <w:color w:val="000000"/>
               </w:rPr>
+              <w:t xml:space="preserve"> không nhập hoặc</w:t>
+            </w:r>
+            <w:r>
+              <w:rPr>
+                <w:color w:val="000000"/>
+              </w:rPr>
               <w:t xml:space="preserve"> </w:t>
             </w:r>
             <w:r>
@@ -3795,7 +3967,19 @@
               <w:rPr>
                 <w:color w:val="000000"/>
               </w:rPr>
-              <w:t>- Quay lại bước 2</w:t>
+              <w:t>- Quay lại bướ</w:t>
+            </w:r>
+            <w:r>
+              <w:rPr>
+                <w:color w:val="000000"/>
+              </w:rPr>
+              <w:t>c 1</w:t>
+            </w:r>
+            <w:r>
+              <w:rPr>
+                <w:color w:val="000000"/>
+              </w:rPr>
+              <w:t>.</w:t>
             </w:r>
           </w:p>
         </w:tc>
@@ -5386,7 +5570,7 @@
 </file>
 
 <file path=customXml/itemProps1.xml><?xml version="1.0" encoding="utf-8"?>
-<ds:datastoreItem xmlns:ds="http://schemas.openxmlformats.org/officeDocument/2006/customXml" ds:itemID="{69FDA0DF-2265-4819-9173-4723BB2754CE}">
+<ds:datastoreItem xmlns:ds="http://schemas.openxmlformats.org/officeDocument/2006/customXml" ds:itemID="{9A6AD06C-8234-48C5-A503-2D152F89FFE3}">
   <ds:schemaRefs>
     <ds:schemaRef ds:uri="http://schemas.openxmlformats.org/officeDocument/2006/bibliography"/>
   </ds:schemaRefs>
